--- a/docs/IDEAS_obs_setup.docx
+++ b/docs/IDEAS_obs_setup.docx
@@ -425,17 +425,6 @@
           <w:t>OneDrive for Windows.</w:t>
         </w:r>
       </w:hyperlink>
-      <w:r>
-        <w:t xml:space="preserve"> Once installed, open the Windows File Explorer (folder icon) and click This PC, then click your C: drive, then Users, then lyle (or local username), then OneDrive. Alternatively, press the Windows key on the keyboard and search for OneDrive to open the directory. Once here, open another window of the File Explorer and navigate to LYLE/Data/</w:t>
-      </w:r>
-      <w:proofErr w:type="spellStart"/>
-      <w:r>
-        <w:t>to_clean</w:t>
-      </w:r>
-      <w:proofErr w:type="spellEnd"/>
-      <w:r>
-        <w:t>. Drag and drop a folder from the OneDrive folder to here. It will take a long time.</w:t>
-      </w:r>
     </w:p>
     <w:p>
       <w:pPr>
@@ -912,7 +901,6 @@
           <w:color w:val="auto"/>
           <w:u w:val="none"/>
         </w:rPr>
-        <w:lastRenderedPageBreak/>
         <w:t xml:space="preserve">Navigate to the ideas folder by </w:t>
       </w:r>
       <w:proofErr w:type="gramStart"/>
@@ -1120,6 +1108,7 @@
           <w:color w:val="auto"/>
           <w:u w:val="none"/>
         </w:rPr>
+        <w:lastRenderedPageBreak/>
         <w:t>Note: if the pucks are already labeled, do not reinstall the firmware. Those pucks are ready.</w:t>
       </w:r>
     </w:p>
@@ -2195,7 +2184,6 @@
           <w:color w:val="auto"/>
           <w:u w:val="none"/>
         </w:rPr>
-        <w:lastRenderedPageBreak/>
         <w:t>Bui</w:t>
       </w:r>
       <w:r>
@@ -2324,6 +2312,7 @@
           <w:color w:val="auto"/>
           <w:u w:val="none"/>
         </w:rPr>
+        <w:lastRenderedPageBreak/>
         <w:t xml:space="preserve">The labels in the recorders are not attached to the software. If the label stickers are lost, proceed to rename them with any </w:t>
       </w:r>
       <w:proofErr w:type="gramStart"/>

--- a/docs/IDEAS_obs_setup.docx
+++ b/docs/IDEAS_obs_setup.docx
@@ -661,6 +661,14 @@
         </w:rPr>
         <w:t>_obs</w:t>
       </w:r>
+      <w:r>
+        <w:rPr>
+          <w:rStyle w:val="Hyperlink"/>
+          <w:color w:val="auto"/>
+          <w:u w:val="none"/>
+        </w:rPr>
+        <w:t>.git</w:t>
+      </w:r>
     </w:p>
     <w:p>
       <w:pPr>
@@ -706,6 +714,93 @@
       <w:pPr>
         <w:pStyle w:val="ListParagraph"/>
         <w:numPr>
+          <w:ilvl w:val="1"/>
+          <w:numId w:val="6"/>
+        </w:numPr>
+        <w:rPr>
+          <w:rStyle w:val="Hyperlink"/>
+          <w:color w:val="auto"/>
+          <w:u w:val="none"/>
+        </w:rPr>
+      </w:pPr>
+      <w:r>
+        <w:rPr>
+          <w:rStyle w:val="Hyperlink"/>
+          <w:color w:val="auto"/>
+          <w:u w:val="none"/>
+        </w:rPr>
+        <w:t xml:space="preserve">Replace the file </w:t>
+      </w:r>
+      <w:proofErr w:type="spellStart"/>
+      <w:r>
+        <w:rPr>
+          <w:rStyle w:val="Hyperlink"/>
+          <w:color w:val="auto"/>
+          <w:u w:val="none"/>
+        </w:rPr>
+        <w:t>node_modules</w:t>
+      </w:r>
+      <w:proofErr w:type="spellEnd"/>
+      <w:r>
+        <w:rPr>
+          <w:rStyle w:val="Hyperlink"/>
+          <w:color w:val="auto"/>
+          <w:u w:val="none"/>
+        </w:rPr>
+        <w:t>\</w:t>
+      </w:r>
+      <w:proofErr w:type="spellStart"/>
+      <w:r>
+        <w:rPr>
+          <w:rStyle w:val="Hyperlink"/>
+          <w:color w:val="auto"/>
+          <w:u w:val="none"/>
+        </w:rPr>
+        <w:t>advlib</w:t>
+      </w:r>
+      <w:proofErr w:type="spellEnd"/>
+      <w:r>
+        <w:rPr>
+          <w:rStyle w:val="Hyperlink"/>
+          <w:color w:val="auto"/>
+          <w:u w:val="none"/>
+        </w:rPr>
+        <w:t xml:space="preserve">\lib\advlib.js with the advlib.js in the repo </w:t>
+      </w:r>
+      <w:r>
+        <w:rPr>
+          <w:rStyle w:val="Hyperlink"/>
+          <w:color w:val="auto"/>
+          <w:highlight w:val="yellow"/>
+          <w:u w:val="none"/>
+        </w:rPr>
+        <w:t xml:space="preserve">(patch until </w:t>
+      </w:r>
+      <w:proofErr w:type="spellStart"/>
+      <w:r>
+        <w:rPr>
+          <w:rStyle w:val="Hyperlink"/>
+          <w:color w:val="auto"/>
+          <w:highlight w:val="yellow"/>
+          <w:u w:val="none"/>
+        </w:rPr>
+        <w:t>reelyActive</w:t>
+      </w:r>
+      <w:proofErr w:type="spellEnd"/>
+      <w:r>
+        <w:rPr>
+          <w:rStyle w:val="Hyperlink"/>
+          <w:color w:val="auto"/>
+          <w:highlight w:val="yellow"/>
+          <w:u w:val="none"/>
+        </w:rPr>
+        <w:t xml:space="preserve"> update.)</w:t>
+      </w:r>
+    </w:p>
+    <w:p>
+      <w:pPr>
+        <w:pStyle w:val="ListParagraph"/>
+        <w:numPr>
           <w:ilvl w:val="0"/>
           <w:numId w:val="6"/>
         </w:numPr>
@@ -839,151 +934,15 @@
           <w:color w:val="auto"/>
           <w:u w:val="none"/>
         </w:rPr>
-        <w:t>When the command window opens, type “git pull”</w:t>
-      </w:r>
-    </w:p>
-    <w:p>
-      <w:pPr>
-        <w:pStyle w:val="ListParagraph"/>
-        <w:numPr>
-          <w:ilvl w:val="1"/>
-          <w:numId w:val="6"/>
-        </w:numPr>
-        <w:rPr>
-          <w:rStyle w:val="Hyperlink"/>
-          <w:color w:val="auto"/>
-          <w:u w:val="none"/>
-        </w:rPr>
-      </w:pPr>
-      <w:r>
-        <w:rPr>
-          <w:rStyle w:val="Hyperlink"/>
-          <w:color w:val="auto"/>
-          <w:u w:val="none"/>
-        </w:rPr>
-        <w:t>Search “</w:t>
-      </w:r>
-      <w:proofErr w:type="spellStart"/>
-      <w:r>
-        <w:rPr>
-          <w:rStyle w:val="Hyperlink"/>
-          <w:color w:val="auto"/>
-          <w:u w:val="none"/>
-        </w:rPr>
-        <w:t>cmd</w:t>
-      </w:r>
-      <w:proofErr w:type="spellEnd"/>
-      <w:r>
-        <w:rPr>
-          <w:rStyle w:val="Hyperlink"/>
-          <w:color w:val="auto"/>
-          <w:u w:val="none"/>
-        </w:rPr>
-        <w:t>” in search bar and open the command prompt</w:t>
-      </w:r>
-    </w:p>
-    <w:p>
-      <w:pPr>
-        <w:pStyle w:val="ListParagraph"/>
-        <w:numPr>
-          <w:ilvl w:val="1"/>
-          <w:numId w:val="6"/>
-        </w:numPr>
-        <w:rPr>
-          <w:rStyle w:val="Hyperlink"/>
-          <w:color w:val="auto"/>
-          <w:u w:val="none"/>
-        </w:rPr>
-      </w:pPr>
-      <w:r>
-        <w:rPr>
-          <w:rStyle w:val="Hyperlink"/>
-          <w:color w:val="auto"/>
-          <w:u w:val="none"/>
-        </w:rPr>
-        <w:t xml:space="preserve">Navigate to the ideas folder by </w:t>
-      </w:r>
-      <w:proofErr w:type="gramStart"/>
-      <w:r>
-        <w:rPr>
-          <w:rStyle w:val="Hyperlink"/>
-          <w:color w:val="auto"/>
-          <w:u w:val="none"/>
-        </w:rPr>
-        <w:t>typing:</w:t>
-      </w:r>
-      <w:proofErr w:type="gramEnd"/>
-      <w:r>
-        <w:rPr>
-          <w:rStyle w:val="Hyperlink"/>
-          <w:color w:val="auto"/>
-          <w:u w:val="none"/>
-        </w:rPr>
-        <w:t xml:space="preserve"> cd Desktop\LYLE\</w:t>
-      </w:r>
-      <w:proofErr w:type="spellStart"/>
-      <w:r>
-        <w:rPr>
-          <w:rStyle w:val="Hyperlink"/>
-          <w:color w:val="auto"/>
-          <w:u w:val="none"/>
-        </w:rPr>
-        <w:t>IDEAS</w:t>
-      </w:r>
-      <w:r>
-        <w:rPr>
-          <w:rStyle w:val="Hyperlink"/>
-          <w:color w:val="auto"/>
-          <w:u w:val="none"/>
-        </w:rPr>
-        <w:t>_obs</w:t>
-      </w:r>
-      <w:proofErr w:type="spellEnd"/>
-    </w:p>
-    <w:p>
-      <w:pPr>
-        <w:pStyle w:val="ListParagraph"/>
-        <w:numPr>
-          <w:ilvl w:val="1"/>
-          <w:numId w:val="6"/>
-        </w:numPr>
-        <w:rPr>
-          <w:rStyle w:val="Hyperlink"/>
-          <w:color w:val="auto"/>
-          <w:u w:val="none"/>
-        </w:rPr>
-      </w:pPr>
-      <w:r>
-        <w:rPr>
-          <w:rStyle w:val="Hyperlink"/>
-          <w:color w:val="auto"/>
-          <w:u w:val="none"/>
-        </w:rPr>
-        <w:t xml:space="preserve">Download updates by typing: </w:t>
-      </w:r>
-      <w:r>
-        <w:rPr>
-          <w:rStyle w:val="Hyperlink"/>
-          <w:color w:val="auto"/>
-          <w:u w:val="none"/>
-        </w:rPr>
-        <w:t>“git stash” and then “</w:t>
-      </w:r>
-      <w:r>
-        <w:rPr>
-          <w:rStyle w:val="Hyperlink"/>
-          <w:color w:val="auto"/>
-          <w:u w:val="none"/>
-        </w:rPr>
-        <w:t>git pull</w:t>
-      </w:r>
-      <w:r>
-        <w:rPr>
-          <w:rStyle w:val="Hyperlink"/>
-          <w:color w:val="auto"/>
-          <w:u w:val="none"/>
-        </w:rPr>
-        <w:t>”</w:t>
+        <w:t xml:space="preserve">When the command window opens, type </w:t>
+      </w:r>
+      <w:r>
+        <w:rPr>
+          <w:rStyle w:val="Hyperlink"/>
+          <w:color w:val="auto"/>
+          <w:u w:val="none"/>
+        </w:rPr>
+        <w:t>“git stash” and then “git pull”</w:t>
       </w:r>
     </w:p>
     <w:p>
@@ -2331,59 +2290,8 @@
           <w:color w:val="auto"/>
           <w:u w:val="none"/>
         </w:rPr>
-        <w:t xml:space="preserve"> number different from the existing recorders at your site.</w:t>
-      </w:r>
-    </w:p>
-    <w:p>
-      <w:pPr>
-        <w:jc w:val="center"/>
-        <w:rPr>
-          <w:rStyle w:val="Hyperlink"/>
-          <w:color w:val="auto"/>
-          <w:u w:val="none"/>
-        </w:rPr>
-      </w:pPr>
-    </w:p>
-    <w:p>
-      <w:pPr>
-        <w:rPr>
-          <w:rStyle w:val="Hyperlink"/>
-          <w:b/>
-          <w:bCs/>
-          <w:color w:val="auto"/>
-          <w:u w:val="none"/>
-        </w:rPr>
-      </w:pPr>
-    </w:p>
-    <w:p>
-      <w:pPr>
-        <w:jc w:val="center"/>
-        <w:rPr>
-          <w:rStyle w:val="Hyperlink"/>
-          <w:color w:val="auto"/>
-          <w:u w:val="none"/>
-        </w:rPr>
-      </w:pPr>
-    </w:p>
-    <w:p>
-      <w:pPr>
-        <w:ind w:left="720"/>
-        <w:rPr>
-          <w:rStyle w:val="Hyperlink"/>
-          <w:color w:val="auto"/>
-          <w:u w:val="none"/>
-        </w:rPr>
-      </w:pPr>
-    </w:p>
-    <w:p>
-      <w:pPr>
-        <w:ind w:left="360"/>
-        <w:rPr>
-          <w:rStyle w:val="Hyperlink"/>
-          <w:color w:val="auto"/>
-          <w:u w:val="none"/>
-        </w:rPr>
-      </w:pPr>
+        <w:t xml:space="preserve"> number different from the existing recorders at your site</w:t>
+      </w:r>
     </w:p>
     <w:sectPr>
       <w:pgSz w:w="12240" w:h="15840"/>
